--- a/homework/Homework 3.docx
+++ b/homework/Homework 3.docx
@@ -65,79 +65,7 @@
         <w:rPr>
           <w:rFonts w:ascii="Times New Roman" w:hAnsi="Times New Roman" w:cs="Times New Roman"/>
         </w:rPr>
-        <w:t>two</w:t>
-      </w:r>
-      <w:r>
-        <w:rPr>
-          <w:rFonts w:ascii="Times New Roman" w:hAnsi="Times New Roman" w:cs="Times New Roman"/>
-        </w:rPr>
-        <w:t xml:space="preserve"> indices </w:t>
-      </w:r>
-      <w:r>
-        <w:rPr>
-          <w:rFonts w:ascii="Times New Roman" w:hAnsi="Times New Roman" w:cs="Times New Roman"/>
-        </w:rPr>
-        <w:t>you found for</w:t>
-      </w:r>
-      <w:r>
-        <w:rPr>
-          <w:rFonts w:ascii="Times New Roman" w:hAnsi="Times New Roman" w:cs="Times New Roman"/>
-        </w:rPr>
-        <w:t xml:space="preserve"> </w:t>
-      </w:r>
-      <w:r>
-        <w:rPr>
-          <w:rFonts w:ascii="Times New Roman" w:hAnsi="Times New Roman" w:cs="Times New Roman"/>
-        </w:rPr>
-        <w:t>homework 1 and the mosaics</w:t>
-      </w:r>
-      <w:r>
-        <w:rPr>
-          <w:rFonts w:ascii="Times New Roman" w:hAnsi="Times New Roman" w:cs="Times New Roman"/>
-        </w:rPr>
-        <w:t xml:space="preserve"> </w:t>
-      </w:r>
-      <w:r>
-        <w:rPr>
-          <w:rFonts w:ascii="Times New Roman" w:hAnsi="Times New Roman" w:cs="Times New Roman"/>
-        </w:rPr>
-        <w:t xml:space="preserve">and shapefiles </w:t>
-      </w:r>
-      <w:r>
-        <w:rPr>
-          <w:rFonts w:ascii="Times New Roman" w:hAnsi="Times New Roman" w:cs="Times New Roman"/>
-        </w:rPr>
-        <w:t xml:space="preserve">of </w:t>
-      </w:r>
-      <w:r>
-        <w:rPr>
-          <w:rFonts w:ascii="Times New Roman" w:hAnsi="Times New Roman" w:cs="Times New Roman"/>
-        </w:rPr>
-        <w:t xml:space="preserve">previous </w:t>
-      </w:r>
-      <w:r>
-        <w:rPr>
-          <w:rFonts w:ascii="Times New Roman" w:hAnsi="Times New Roman" w:cs="Times New Roman"/>
-        </w:rPr>
-        <w:t>class</w:t>
-      </w:r>
-      <w:r>
-        <w:rPr>
-          <w:rFonts w:ascii="Times New Roman" w:hAnsi="Times New Roman" w:cs="Times New Roman"/>
-        </w:rPr>
-        <w:t>es</w:t>
-      </w:r>
-      <w:r>
-        <w:rPr>
-          <w:rFonts w:ascii="Times New Roman" w:hAnsi="Times New Roman" w:cs="Times New Roman"/>
-        </w:rPr>
-        <w:t>, estimate the values for each plot and the correlation between them</w:t>
-      </w:r>
-      <w:r>
-        <w:rPr>
-          <w:rFonts w:ascii="Times New Roman" w:hAnsi="Times New Roman" w:cs="Times New Roman"/>
-        </w:rPr>
-        <w:t xml:space="preserve"> and those used in class</w:t>
+        <w:t>single-shot imagery folders, rebuild the ortho mosaics without the GCP</w:t>
       </w:r>
       <w:r>
         <w:rPr>
@@ -254,7 +182,7 @@
       </w:pPr>
     </w:lvl>
   </w:abstractNum>
-  <w:num w:numId="1" w16cid:durableId="622812773">
+  <w:num w:numId="1" w16cid:durableId="676662081">
     <w:abstractNumId w:val="0"/>
   </w:num>
 </w:numbering>

--- a/homework/Homework 3.docx
+++ b/homework/Homework 3.docx
@@ -65,7 +65,33 @@
         <w:rPr>
           <w:rFonts w:ascii="Times New Roman" w:hAnsi="Times New Roman" w:cs="Times New Roman"/>
         </w:rPr>
-        <w:t>single-shot imagery folders, rebuild the ortho mosaics without the GCP</w:t>
+        <w:t xml:space="preserve">single-shot imagery folders, </w:t>
+      </w:r>
+      <w:r>
+        <w:rPr>
+          <w:rFonts w:ascii="Times New Roman" w:hAnsi="Times New Roman" w:cs="Times New Roman"/>
+        </w:rPr>
+        <w:t>build</w:t>
+      </w:r>
+      <w:r>
+        <w:rPr>
+          <w:rFonts w:ascii="Times New Roman" w:hAnsi="Times New Roman" w:cs="Times New Roman"/>
+        </w:rPr>
+        <w:t xml:space="preserve"> the </w:t>
+      </w:r>
+      <w:proofErr w:type="spellStart"/>
+      <w:r>
+        <w:rPr>
+          <w:rFonts w:ascii="Times New Roman" w:hAnsi="Times New Roman" w:cs="Times New Roman"/>
+        </w:rPr>
+        <w:t>orthomosaic</w:t>
+      </w:r>
+      <w:proofErr w:type="spellEnd"/>
+      <w:r>
+        <w:rPr>
+          <w:rFonts w:ascii="Times New Roman" w:hAnsi="Times New Roman" w:cs="Times New Roman"/>
+        </w:rPr>
+        <w:t xml:space="preserve"> using the hyperspectral dataset</w:t>
       </w:r>
       <w:r>
         <w:rPr>

--- a/homework/Homework 3.docx
+++ b/homework/Homework 3.docx
@@ -98,6 +98,12 @@
           <w:rFonts w:ascii="Times New Roman" w:hAnsi="Times New Roman" w:cs="Times New Roman"/>
         </w:rPr>
         <w:t>.</w:t>
+      </w:r>
+      <w:r>
+        <w:rPr>
+          <w:rFonts w:ascii="Times New Roman" w:hAnsi="Times New Roman" w:cs="Times New Roman"/>
+        </w:rPr>
+        <w:t xml:space="preserve"> Send me only the final report file. </w:t>
       </w:r>
     </w:p>
     <w:p>

--- a/homework/Homework 3.docx
+++ b/homework/Homework 3.docx
@@ -91,7 +91,37 @@
         <w:rPr>
           <w:rFonts w:ascii="Times New Roman" w:hAnsi="Times New Roman" w:cs="Times New Roman"/>
         </w:rPr>
-        <w:t xml:space="preserve"> using the hyperspectral dataset</w:t>
+        <w:t xml:space="preserve"> and cloud points</w:t>
+      </w:r>
+      <w:r>
+        <w:rPr>
+          <w:rFonts w:ascii="Times New Roman" w:hAnsi="Times New Roman" w:cs="Times New Roman"/>
+        </w:rPr>
+        <w:t xml:space="preserve"> using the </w:t>
+      </w:r>
+      <w:r>
+        <w:rPr>
+          <w:rFonts w:ascii="Times New Roman" w:hAnsi="Times New Roman" w:cs="Times New Roman"/>
+        </w:rPr>
+        <w:t>RGB</w:t>
+      </w:r>
+      <w:r>
+        <w:rPr>
+          <w:rFonts w:ascii="Times New Roman" w:hAnsi="Times New Roman" w:cs="Times New Roman"/>
+        </w:rPr>
+        <w:t xml:space="preserve"> dataset</w:t>
+      </w:r>
+      <w:r>
+        <w:rPr>
+          <w:rFonts w:ascii="Times New Roman" w:hAnsi="Times New Roman" w:cs="Times New Roman"/>
+        </w:rPr>
+        <w:t xml:space="preserve"> (60 DAS)</w:t>
+      </w:r>
+      <w:r>
+        <w:rPr>
+          <w:rFonts w:ascii="Times New Roman" w:hAnsi="Times New Roman" w:cs="Times New Roman"/>
+        </w:rPr>
+        <w:t>, using medium-high quality</w:t>
       </w:r>
       <w:r>
         <w:rPr>
@@ -103,7 +133,19 @@
         <w:rPr>
           <w:rFonts w:ascii="Times New Roman" w:hAnsi="Times New Roman" w:cs="Times New Roman"/>
         </w:rPr>
-        <w:t xml:space="preserve"> Send me only the final report file. </w:t>
+        <w:t xml:space="preserve"> </w:t>
+      </w:r>
+      <w:r>
+        <w:rPr>
+          <w:rFonts w:ascii="Times New Roman" w:hAnsi="Times New Roman" w:cs="Times New Roman"/>
+        </w:rPr>
+        <w:t>Please s</w:t>
+      </w:r>
+      <w:r>
+        <w:rPr>
+          <w:rFonts w:ascii="Times New Roman" w:hAnsi="Times New Roman" w:cs="Times New Roman"/>
+        </w:rPr>
+        <w:t xml:space="preserve">end me only the final report file. </w:t>
       </w:r>
     </w:p>
     <w:p>
